--- a/src/assets/formatos/F1_007_Caratula.docx
+++ b/src/assets/formatos/F1_007_Caratula.docx
@@ -13,883 +13,905 @@
           <w:lang w:val="es-ES"/>
         </w:rPr>
       </w:pPr>
-      <w:r>
-        <w:rPr>
-          <w:rFonts w:ascii="Arial" w:hAnsi="Arial" w:cs="Arial"/>
-          <w:b/>
-          <w:sz w:val="20"/>
-          <w:szCs w:val="20"/>
-          <w:lang w:val="es-ES"/>
-        </w:rPr>
-        <w:t>CARÁTULA</w:t>
-      </w:r>
-    </w:p>
-    <w:p>
-      <w:pPr>
-        <w:jc w:val="center"/>
-        <w:rPr>
-          <w:rFonts w:ascii="Arial" w:hAnsi="Arial" w:cs="Arial"/>
-          <w:b/>
-          <w:sz w:val="20"/>
-          <w:szCs w:val="20"/>
-          <w:lang w:val="es-ES"/>
-        </w:rPr>
-      </w:pPr>
-    </w:p>
-    <w:p>
-      <w:pPr>
-        <w:jc w:val="center"/>
-        <w:rPr>
-          <w:rFonts w:ascii="Arial" w:hAnsi="Arial" w:cs="Arial"/>
-          <w:b/>
-          <w:sz w:val="20"/>
-          <w:szCs w:val="20"/>
-          <w:lang w:val="es-ES"/>
-        </w:rPr>
-      </w:pPr>
-      <w:r>
-        <w:rPr>
-          <w:rFonts w:ascii="Arial" w:hAnsi="Arial" w:cs="Arial"/>
-          <w:b/>
-          <w:sz w:val="20"/>
-          <w:szCs w:val="20"/>
-          <w:lang w:val="es-ES"/>
-        </w:rPr>
-        <w:t>NIC</w:t>
-      </w:r>
-    </w:p>
-    <w:p>
-      <w:pPr>
-        <w:jc w:val="center"/>
-        <w:rPr>
-          <w:rFonts w:ascii="Arial" w:hAnsi="Arial" w:cs="Arial"/>
-          <w:sz w:val="20"/>
-          <w:szCs w:val="20"/>
-          <w:lang w:val="es-ES"/>
-        </w:rPr>
-      </w:pPr>
-      <w:r>
-        <w:rPr>
-          <w:rFonts w:ascii="Arial" w:hAnsi="Arial" w:cs="Arial"/>
-          <w:sz w:val="20"/>
-          <w:szCs w:val="20"/>
-          <w:lang w:val="es-ES"/>
-        </w:rPr>
-        <w:t>{</w:t>
-      </w:r>
-      <w:r>
-        <w:rPr>
-          <w:rFonts w:ascii="Arial" w:hAnsi="Arial" w:cs="Arial"/>
-          <w:sz w:val="20"/>
-          <w:szCs w:val="20"/>
-          <w:lang w:val="es-ES"/>
-        </w:rPr>
-        <w:t>xNIC</w:t>
-      </w:r>
-      <w:r>
-        <w:rPr>
-          <w:rFonts w:ascii="Arial" w:hAnsi="Arial" w:cs="Arial"/>
-          <w:sz w:val="20"/>
-          <w:szCs w:val="20"/>
-          <w:lang w:val="es-ES"/>
-        </w:rPr>
-        <w:t>}</w:t>
-      </w:r>
-    </w:p>
-    <w:p>
-      <w:pPr>
-        <w:jc w:val="center"/>
-        <w:rPr>
-          <w:rFonts w:ascii="Arial" w:hAnsi="Arial" w:cs="Arial"/>
-          <w:b/>
-          <w:sz w:val="20"/>
-          <w:szCs w:val="20"/>
-          <w:lang w:val="es-ES"/>
-        </w:rPr>
-      </w:pPr>
-    </w:p>
-    <w:p>
-      <w:pPr>
-        <w:jc w:val="center"/>
-        <w:rPr>
-          <w:rFonts w:ascii="Arial" w:hAnsi="Arial" w:cs="Arial"/>
-          <w:b/>
-          <w:sz w:val="20"/>
-          <w:szCs w:val="20"/>
-          <w:lang w:val="es-ES"/>
-        </w:rPr>
-      </w:pPr>
-    </w:p>
-    <w:p>
-      <w:pPr>
-        <w:jc w:val="center"/>
-        <w:rPr>
-          <w:rFonts w:ascii="Arial" w:hAnsi="Arial" w:cs="Arial"/>
-          <w:b/>
-          <w:sz w:val="20"/>
-          <w:szCs w:val="20"/>
-          <w:lang w:val="es-ES"/>
-        </w:rPr>
-      </w:pPr>
-    </w:p>
-    <w:p>
-      <w:pPr>
-        <w:jc w:val="center"/>
-        <w:rPr>
-          <w:rFonts w:ascii="Arial" w:hAnsi="Arial" w:cs="Arial"/>
-          <w:b/>
-          <w:sz w:val="20"/>
-          <w:szCs w:val="20"/>
-          <w:lang w:val="es-ES"/>
-        </w:rPr>
-      </w:pPr>
-      <w:r>
-        <w:rPr>
-          <w:rFonts w:ascii="Arial" w:hAnsi="Arial" w:cs="Arial"/>
-          <w:b/>
-          <w:sz w:val="20"/>
-          <w:szCs w:val="20"/>
-          <w:lang w:val="es-ES"/>
-        </w:rPr>
-        <w:t>NUC</w:t>
-      </w:r>
-    </w:p>
-    <w:p>
-      <w:pPr>
-        <w:jc w:val="center"/>
-        <w:rPr>
-          <w:rFonts w:ascii="Arial" w:hAnsi="Arial" w:cs="Arial"/>
-          <w:sz w:val="20"/>
-          <w:szCs w:val="20"/>
-          <w:lang w:val="es-ES"/>
-        </w:rPr>
-      </w:pPr>
-      <w:r>
-        <w:rPr>
-          <w:rFonts w:ascii="Arial" w:hAnsi="Arial" w:cs="Arial"/>
-          <w:sz w:val="20"/>
-          <w:szCs w:val="20"/>
-          <w:lang w:val="es-ES"/>
-        </w:rPr>
-        <w:t>{</w:t>
-      </w:r>
-      <w:r>
-        <w:rPr>
-          <w:rFonts w:ascii="Arial" w:hAnsi="Arial" w:cs="Arial"/>
-          <w:sz w:val="20"/>
-          <w:szCs w:val="20"/>
-          <w:lang w:val="es-ES"/>
-        </w:rPr>
-        <w:t>xNUC</w:t>
-      </w:r>
-      <w:r>
-        <w:rPr>
-          <w:rFonts w:ascii="Arial" w:hAnsi="Arial" w:cs="Arial"/>
-          <w:sz w:val="20"/>
-          <w:szCs w:val="20"/>
-          <w:lang w:val="es-ES"/>
-        </w:rPr>
-        <w:t>}</w:t>
-      </w:r>
-    </w:p>
-    <w:p>
-      <w:pPr>
-        <w:jc w:val="center"/>
-        <w:rPr>
-          <w:rFonts w:ascii="Arial" w:hAnsi="Arial" w:cs="Arial"/>
-          <w:b/>
-          <w:sz w:val="20"/>
-          <w:szCs w:val="20"/>
-          <w:lang w:val="es-ES"/>
-        </w:rPr>
-      </w:pPr>
-    </w:p>
-    <w:p>
-      <w:pPr>
-        <w:jc w:val="center"/>
-        <w:rPr>
-          <w:rFonts w:ascii="Arial" w:hAnsi="Arial" w:cs="Arial"/>
-          <w:b/>
-          <w:sz w:val="20"/>
-          <w:szCs w:val="20"/>
-          <w:lang w:val="es-ES"/>
-        </w:rPr>
-      </w:pPr>
-    </w:p>
-    <w:p>
-      <w:pPr>
-        <w:jc w:val="center"/>
-        <w:rPr>
-          <w:rFonts w:ascii="Arial" w:hAnsi="Arial" w:cs="Arial"/>
-          <w:b/>
-          <w:sz w:val="20"/>
-          <w:szCs w:val="20"/>
-          <w:lang w:val="es-ES"/>
-        </w:rPr>
-      </w:pPr>
-    </w:p>
-    <w:p>
-      <w:pPr>
-        <w:jc w:val="center"/>
-        <w:rPr>
-          <w:rFonts w:ascii="Arial" w:hAnsi="Arial" w:cs="Arial"/>
-          <w:b/>
-          <w:sz w:val="20"/>
-          <w:szCs w:val="20"/>
-          <w:lang w:val="es-ES"/>
-        </w:rPr>
-      </w:pPr>
-      <w:r>
-        <w:rPr>
-          <w:rFonts w:ascii="Arial" w:hAnsi="Arial" w:cs="Arial"/>
-          <w:b/>
-          <w:sz w:val="20"/>
-          <w:szCs w:val="20"/>
-          <w:lang w:val="es-ES"/>
-        </w:rPr>
-        <w:t>FECHA</w:t>
-      </w:r>
-    </w:p>
-    <w:p>
-      <w:pPr>
-        <w:jc w:val="center"/>
-        <w:rPr>
-          <w:rFonts w:ascii="Arial" w:hAnsi="Arial" w:cs="Arial"/>
-          <w:sz w:val="20"/>
-          <w:szCs w:val="20"/>
-          <w:lang w:val="es-ES"/>
-        </w:rPr>
-      </w:pPr>
-      <w:r>
-        <w:rPr>
-          <w:rFonts w:ascii="Arial" w:hAnsi="Arial" w:cs="Arial"/>
-          <w:sz w:val="20"/>
-          <w:szCs w:val="20"/>
-          <w:lang w:val="es-ES"/>
-        </w:rPr>
-        <w:t>{</w:t>
-      </w:r>
-      <w:r>
-        <w:rPr>
-          <w:rFonts w:ascii="Arial" w:hAnsi="Arial" w:cs="Arial"/>
-          <w:sz w:val="20"/>
-          <w:szCs w:val="20"/>
-          <w:lang w:val="es-ES"/>
-        </w:rPr>
-        <w:t>xDia</w:t>
-      </w:r>
-      <w:r>
-        <w:rPr>
-          <w:rFonts w:ascii="Arial" w:hAnsi="Arial" w:cs="Arial"/>
-          <w:sz w:val="20"/>
-          <w:szCs w:val="20"/>
-          <w:lang w:val="es-ES"/>
-        </w:rPr>
-        <w:t>}</w:t>
-      </w:r>
-      <w:r>
-        <w:rPr>
-          <w:rFonts w:ascii="Arial" w:hAnsi="Arial" w:cs="Arial"/>
-          <w:sz w:val="20"/>
-          <w:szCs w:val="20"/>
-          <w:lang w:val="es-ES"/>
-        </w:rPr>
-        <w:t xml:space="preserve"> </w:t>
-      </w:r>
-      <w:r>
-        <w:rPr>
-          <w:rFonts w:ascii="Arial" w:hAnsi="Arial" w:cs="Arial"/>
-          <w:sz w:val="20"/>
-          <w:szCs w:val="20"/>
-          <w:lang w:val="es-ES"/>
-        </w:rPr>
-        <w:t xml:space="preserve">de </w:t>
-      </w:r>
-      <w:r>
-        <w:rPr>
-          <w:rFonts w:ascii="Arial" w:hAnsi="Arial" w:cs="Arial"/>
-          <w:sz w:val="20"/>
-          <w:szCs w:val="20"/>
-          <w:lang w:val="es-ES"/>
-        </w:rPr>
-        <w:t>{</w:t>
-      </w:r>
-      <w:r>
-        <w:rPr>
-          <w:rFonts w:ascii="Arial" w:hAnsi="Arial" w:cs="Arial"/>
-          <w:sz w:val="20"/>
-          <w:szCs w:val="20"/>
-          <w:lang w:val="es-ES"/>
-        </w:rPr>
-        <w:t>xMes</w:t>
-      </w:r>
-      <w:r>
-        <w:rPr>
-          <w:rFonts w:ascii="Arial" w:hAnsi="Arial" w:cs="Arial"/>
-          <w:sz w:val="20"/>
-          <w:szCs w:val="20"/>
-          <w:lang w:val="es-ES"/>
-        </w:rPr>
-        <w:t>}</w:t>
-      </w:r>
-      <w:r>
-        <w:rPr>
-          <w:rFonts w:ascii="Arial" w:hAnsi="Arial" w:cs="Arial"/>
-          <w:sz w:val="20"/>
-          <w:szCs w:val="20"/>
-          <w:lang w:val="es-ES"/>
-        </w:rPr>
-        <w:t xml:space="preserve"> de </w:t>
-      </w:r>
-      <w:r>
-        <w:rPr>
-          <w:rFonts w:ascii="Arial" w:hAnsi="Arial" w:cs="Arial"/>
-          <w:sz w:val="20"/>
-          <w:szCs w:val="20"/>
-          <w:lang w:val="es-ES"/>
-        </w:rPr>
-        <w:t>{</w:t>
-      </w:r>
-      <w:r>
-        <w:rPr>
-          <w:rFonts w:ascii="Arial" w:hAnsi="Arial" w:cs="Arial"/>
-          <w:sz w:val="20"/>
-          <w:szCs w:val="20"/>
-          <w:lang w:val="es-ES"/>
-        </w:rPr>
-        <w:t>xAnio</w:t>
-      </w:r>
-      <w:r>
-        <w:rPr>
-          <w:rFonts w:ascii="Arial" w:hAnsi="Arial" w:cs="Arial"/>
-          <w:sz w:val="20"/>
-          <w:szCs w:val="20"/>
-          <w:lang w:val="es-ES"/>
-        </w:rPr>
-        <w:t>}</w:t>
-      </w:r>
-    </w:p>
-    <w:p>
-      <w:pPr>
-        <w:jc w:val="center"/>
-        <w:rPr>
-          <w:rFonts w:ascii="Arial" w:hAnsi="Arial" w:cs="Arial"/>
-          <w:b/>
-          <w:sz w:val="20"/>
-          <w:szCs w:val="20"/>
-          <w:lang w:val="es-ES"/>
-        </w:rPr>
-      </w:pPr>
-    </w:p>
-    <w:p>
-      <w:pPr>
-        <w:jc w:val="center"/>
-        <w:rPr>
-          <w:rFonts w:ascii="Arial" w:hAnsi="Arial" w:cs="Arial"/>
-          <w:b/>
-          <w:sz w:val="20"/>
-          <w:szCs w:val="20"/>
-          <w:lang w:val="es-ES"/>
-        </w:rPr>
-      </w:pPr>
-    </w:p>
-    <w:p>
-      <w:pPr>
-        <w:jc w:val="center"/>
-        <w:rPr>
-          <w:rFonts w:ascii="Arial" w:hAnsi="Arial" w:cs="Arial"/>
-          <w:b/>
-          <w:sz w:val="20"/>
-          <w:szCs w:val="20"/>
-          <w:lang w:val="es-ES"/>
-        </w:rPr>
-      </w:pPr>
-    </w:p>
-    <w:p>
-      <w:pPr>
-        <w:jc w:val="center"/>
-        <w:rPr>
-          <w:rFonts w:ascii="Arial" w:hAnsi="Arial" w:cs="Arial"/>
-          <w:b/>
-          <w:sz w:val="20"/>
-          <w:szCs w:val="20"/>
-          <w:lang w:val="es-ES"/>
-        </w:rPr>
-      </w:pPr>
-      <w:r>
-        <w:rPr>
-          <w:rFonts w:ascii="Arial" w:hAnsi="Arial" w:cs="Arial"/>
-          <w:b/>
-          <w:sz w:val="20"/>
-          <w:szCs w:val="20"/>
-          <w:lang w:val="es-ES"/>
-        </w:rPr>
-        <w:t>DELITO</w:t>
-      </w:r>
-    </w:p>
-    <w:p>
-      <w:pPr>
-        <w:jc w:val="center"/>
-        <w:rPr>
-          <w:rFonts w:ascii="Arial" w:hAnsi="Arial" w:cs="Arial"/>
-          <w:sz w:val="20"/>
-          <w:szCs w:val="20"/>
-          <w:lang w:val="es-ES"/>
-        </w:rPr>
-      </w:pPr>
-      <w:r>
-        <w:rPr>
-          <w:rFonts w:ascii="Arial" w:hAnsi="Arial" w:cs="Arial"/>
-          <w:sz w:val="20"/>
-          <w:szCs w:val="20"/>
-          <w:lang w:val="es-ES"/>
-        </w:rPr>
-        <w:t>{</w:t>
-      </w:r>
-      <w:r>
-        <w:rPr>
-          <w:rFonts w:ascii="Arial" w:hAnsi="Arial" w:cs="Arial"/>
-          <w:sz w:val="20"/>
-          <w:szCs w:val="20"/>
-          <w:lang w:val="es-ES"/>
-        </w:rPr>
-        <w:t>xHechoDelictivo</w:t>
-      </w:r>
-      <w:r>
-        <w:rPr>
-          <w:rFonts w:ascii="Arial" w:hAnsi="Arial" w:cs="Arial"/>
-          <w:sz w:val="20"/>
-          <w:szCs w:val="20"/>
-          <w:lang w:val="es-ES"/>
-        </w:rPr>
-        <w:t>}</w:t>
-      </w:r>
-    </w:p>
-    <w:p>
-      <w:pPr>
-        <w:jc w:val="center"/>
-        <w:rPr>
-          <w:rFonts w:ascii="Arial" w:hAnsi="Arial" w:cs="Arial"/>
-          <w:b/>
-          <w:sz w:val="20"/>
-          <w:szCs w:val="20"/>
-          <w:lang w:val="es-ES"/>
-        </w:rPr>
-      </w:pPr>
-    </w:p>
-    <w:p>
-      <w:pPr>
-        <w:jc w:val="center"/>
-        <w:rPr>
-          <w:rFonts w:ascii="Arial" w:hAnsi="Arial" w:cs="Arial"/>
-          <w:b/>
-          <w:sz w:val="20"/>
-          <w:szCs w:val="20"/>
-          <w:lang w:val="es-ES"/>
-        </w:rPr>
-      </w:pPr>
-    </w:p>
-    <w:p>
-      <w:pPr>
-        <w:jc w:val="center"/>
-        <w:rPr>
-          <w:rFonts w:ascii="Arial" w:hAnsi="Arial" w:cs="Arial"/>
-          <w:b/>
-          <w:sz w:val="20"/>
-          <w:szCs w:val="20"/>
-          <w:lang w:val="es-ES"/>
-        </w:rPr>
-      </w:pPr>
-    </w:p>
-    <w:p>
-      <w:pPr>
-        <w:jc w:val="center"/>
-        <w:rPr>
-          <w:rFonts w:ascii="Arial" w:hAnsi="Arial" w:cs="Arial"/>
-          <w:b/>
-          <w:sz w:val="20"/>
-          <w:szCs w:val="20"/>
-          <w:lang w:val="es-ES"/>
-        </w:rPr>
-      </w:pPr>
-      <w:r>
-        <w:rPr>
-          <w:rFonts w:ascii="Arial" w:hAnsi="Arial" w:cs="Arial"/>
-          <w:b/>
-          <w:sz w:val="20"/>
-          <w:szCs w:val="20"/>
-          <w:lang w:val="es-ES"/>
-        </w:rPr>
-        <w:t>VÍ</w:t>
-      </w:r>
-      <w:r>
-        <w:rPr>
-          <w:rFonts w:ascii="Arial" w:hAnsi="Arial" w:cs="Arial"/>
-          <w:b/>
-          <w:sz w:val="20"/>
-          <w:szCs w:val="20"/>
-          <w:lang w:val="es-ES"/>
-        </w:rPr>
-        <w:t>CTIMA</w:t>
-      </w:r>
-    </w:p>
-    <w:p>
-      <w:pPr>
-        <w:jc w:val="center"/>
-        <w:rPr>
-          <w:rFonts w:ascii="Arial" w:hAnsi="Arial" w:cs="Arial"/>
-          <w:sz w:val="20"/>
-          <w:szCs w:val="20"/>
-          <w:lang w:val="es-ES"/>
-        </w:rPr>
-      </w:pPr>
-      <w:r>
-        <w:rPr>
-          <w:rFonts w:ascii="Arial" w:hAnsi="Arial" w:cs="Arial"/>
-          <w:sz w:val="20"/>
-          <w:szCs w:val="20"/>
-          <w:lang w:val="es-ES"/>
-        </w:rPr>
-        <w:t>{</w:t>
-      </w:r>
-      <w:r>
-        <w:rPr>
-          <w:rFonts w:ascii="Arial" w:hAnsi="Arial" w:cs="Arial"/>
-          <w:sz w:val="20"/>
-          <w:szCs w:val="20"/>
-          <w:lang w:val="es-ES"/>
-        </w:rPr>
-        <w:t>xVictima</w:t>
-      </w:r>
-      <w:r>
-        <w:rPr>
-          <w:rFonts w:ascii="Arial" w:hAnsi="Arial" w:cs="Arial"/>
-          <w:sz w:val="20"/>
-          <w:szCs w:val="20"/>
-          <w:lang w:val="es-ES"/>
-        </w:rPr>
-        <w:t>}</w:t>
-      </w:r>
-    </w:p>
-    <w:p>
-      <w:pPr>
-        <w:jc w:val="center"/>
-        <w:rPr>
-          <w:rFonts w:ascii="Arial" w:hAnsi="Arial" w:cs="Arial"/>
-          <w:b/>
-          <w:sz w:val="20"/>
-          <w:szCs w:val="20"/>
-          <w:lang w:val="es-ES"/>
-        </w:rPr>
-      </w:pPr>
-    </w:p>
-    <w:p>
-      <w:pPr>
-        <w:jc w:val="center"/>
-        <w:rPr>
-          <w:rFonts w:ascii="Arial" w:hAnsi="Arial" w:cs="Arial"/>
-          <w:b/>
-          <w:sz w:val="20"/>
-          <w:szCs w:val="20"/>
-          <w:lang w:val="es-ES"/>
-        </w:rPr>
-      </w:pPr>
-    </w:p>
-    <w:p>
-      <w:pPr>
-        <w:jc w:val="center"/>
-        <w:rPr>
-          <w:rFonts w:ascii="Arial" w:hAnsi="Arial" w:cs="Arial"/>
-          <w:b/>
-          <w:sz w:val="20"/>
-          <w:szCs w:val="20"/>
-          <w:lang w:val="es-ES"/>
-        </w:rPr>
-      </w:pPr>
-    </w:p>
-    <w:p>
-      <w:pPr>
-        <w:jc w:val="center"/>
-        <w:rPr>
-          <w:rFonts w:ascii="Arial" w:hAnsi="Arial" w:cs="Arial"/>
-          <w:b/>
-          <w:sz w:val="20"/>
-          <w:szCs w:val="20"/>
-          <w:lang w:val="es-ES"/>
-        </w:rPr>
-      </w:pPr>
-      <w:r>
-        <w:rPr>
-          <w:rFonts w:ascii="Arial" w:hAnsi="Arial" w:cs="Arial"/>
-          <w:b/>
-          <w:sz w:val="20"/>
-          <w:szCs w:val="20"/>
-          <w:lang w:val="es-ES"/>
-        </w:rPr>
-        <w:t>IMPUTADO</w:t>
-      </w:r>
-    </w:p>
-    <w:p>
-      <w:pPr>
-        <w:jc w:val="center"/>
-        <w:rPr>
-          <w:rFonts w:ascii="Arial" w:hAnsi="Arial" w:cs="Arial"/>
-          <w:sz w:val="20"/>
-          <w:szCs w:val="20"/>
-          <w:lang w:val="es-ES"/>
-        </w:rPr>
-      </w:pPr>
-      <w:r>
-        <w:rPr>
-          <w:rFonts w:ascii="Arial" w:hAnsi="Arial" w:cs="Arial"/>
-          <w:sz w:val="20"/>
-          <w:szCs w:val="20"/>
-          <w:lang w:val="es-ES"/>
-        </w:rPr>
-        <w:t>{</w:t>
-      </w:r>
-      <w:r>
-        <w:rPr>
-          <w:rFonts w:ascii="Arial" w:hAnsi="Arial" w:cs="Arial"/>
-          <w:sz w:val="20"/>
-          <w:szCs w:val="20"/>
-          <w:lang w:val="es-ES"/>
-        </w:rPr>
-        <w:t>xImputado</w:t>
-      </w:r>
-      <w:r>
-        <w:rPr>
-          <w:rFonts w:ascii="Arial" w:hAnsi="Arial" w:cs="Arial"/>
-          <w:sz w:val="20"/>
-          <w:szCs w:val="20"/>
-          <w:lang w:val="es-ES"/>
-        </w:rPr>
-        <w:t>}</w:t>
-      </w:r>
-    </w:p>
-    <w:p>
-      <w:pPr>
-        <w:jc w:val="center"/>
-        <w:rPr>
-          <w:rFonts w:ascii="Arial" w:hAnsi="Arial" w:cs="Arial"/>
-          <w:b/>
-          <w:sz w:val="20"/>
-          <w:szCs w:val="20"/>
-          <w:lang w:val="es-ES"/>
-        </w:rPr>
-      </w:pPr>
-    </w:p>
-    <w:p>
-      <w:pPr>
-        <w:jc w:val="center"/>
-        <w:rPr>
-          <w:rFonts w:ascii="Arial" w:hAnsi="Arial" w:cs="Arial"/>
-          <w:b/>
-          <w:sz w:val="20"/>
-          <w:szCs w:val="20"/>
-          <w:lang w:val="es-ES"/>
-        </w:rPr>
-      </w:pPr>
-    </w:p>
-    <w:p>
-      <w:pPr>
-        <w:jc w:val="center"/>
-        <w:rPr>
-          <w:rFonts w:ascii="Arial" w:hAnsi="Arial" w:cs="Arial"/>
-          <w:b/>
-          <w:sz w:val="20"/>
-          <w:szCs w:val="20"/>
-          <w:lang w:val="es-ES"/>
-        </w:rPr>
-      </w:pPr>
-    </w:p>
-    <w:p>
-      <w:pPr>
-        <w:jc w:val="center"/>
-        <w:rPr>
-          <w:rFonts w:ascii="Arial" w:hAnsi="Arial" w:cs="Arial"/>
-          <w:b/>
-          <w:sz w:val="20"/>
-          <w:szCs w:val="20"/>
-          <w:lang w:val="es-ES"/>
-        </w:rPr>
-      </w:pPr>
-      <w:r>
-        <w:rPr>
-          <w:rFonts w:ascii="Arial" w:hAnsi="Arial" w:cs="Arial"/>
-          <w:b/>
-          <w:sz w:val="20"/>
-          <w:szCs w:val="20"/>
-          <w:lang w:val="es-ES"/>
-        </w:rPr>
-        <w:t>LUGAR</w:t>
-      </w:r>
-    </w:p>
-    <w:p>
-      <w:pPr>
-        <w:jc w:val="center"/>
-        <w:rPr>
-          <w:rFonts w:ascii="Arial" w:hAnsi="Arial" w:cs="Arial"/>
-          <w:sz w:val="20"/>
-          <w:szCs w:val="20"/>
-          <w:lang w:val="es-ES"/>
-        </w:rPr>
-      </w:pPr>
-      <w:r>
-        <w:rPr>
-          <w:rFonts w:ascii="Arial" w:hAnsi="Arial" w:cs="Arial"/>
-          <w:sz w:val="20"/>
-          <w:szCs w:val="20"/>
-          <w:lang w:val="es-ES"/>
-        </w:rPr>
-        <w:t>{</w:t>
-      </w:r>
-      <w:r>
-        <w:rPr>
-          <w:rFonts w:ascii="Arial" w:hAnsi="Arial" w:cs="Arial"/>
-          <w:sz w:val="20"/>
-          <w:szCs w:val="20"/>
-          <w:lang w:val="es-ES"/>
-        </w:rPr>
-        <w:t>xLugarHallazgo</w:t>
-      </w:r>
-      <w:r>
-        <w:rPr>
-          <w:rFonts w:ascii="Arial" w:hAnsi="Arial" w:cs="Arial"/>
-          <w:sz w:val="20"/>
-          <w:szCs w:val="20"/>
-          <w:lang w:val="es-ES"/>
-        </w:rPr>
-        <w:t>}</w:t>
-      </w:r>
-    </w:p>
-    <w:p>
-      <w:pPr>
-        <w:jc w:val="center"/>
-        <w:rPr>
-          <w:rFonts w:ascii="Arial" w:hAnsi="Arial" w:cs="Arial"/>
-          <w:sz w:val="20"/>
-          <w:szCs w:val="20"/>
-          <w:lang w:val="es-ES"/>
-        </w:rPr>
-      </w:pPr>
-      <w:r>
-        <w:rPr>
-          <w:rFonts w:ascii="Arial" w:hAnsi="Arial" w:cs="Arial"/>
-          <w:sz w:val="20"/>
-          <w:szCs w:val="20"/>
-          <w:lang w:val="es-ES"/>
-        </w:rPr>
-        <w:t>{</w:t>
-      </w:r>
-      <w:r>
-        <w:rPr>
-          <w:rFonts w:ascii="Arial" w:hAnsi="Arial" w:cs="Arial"/>
-          <w:sz w:val="20"/>
-          <w:szCs w:val="20"/>
-          <w:lang w:val="es-ES"/>
-        </w:rPr>
-        <w:t>xLugarHechos</w:t>
-      </w:r>
-      <w:r>
-        <w:rPr>
-          <w:rFonts w:ascii="Arial" w:hAnsi="Arial" w:cs="Arial"/>
-          <w:sz w:val="20"/>
-          <w:szCs w:val="20"/>
-          <w:lang w:val="es-ES"/>
-        </w:rPr>
-        <w:t>}</w:t>
-      </w:r>
-    </w:p>
-    <w:p>
-      <w:pPr>
-        <w:jc w:val="center"/>
-        <w:rPr>
-          <w:rFonts w:ascii="Arial" w:hAnsi="Arial" w:cs="Arial"/>
-          <w:b/>
-          <w:sz w:val="20"/>
-          <w:szCs w:val="20"/>
-          <w:lang w:val="es-ES"/>
-        </w:rPr>
-      </w:pPr>
-    </w:p>
-    <w:p>
-      <w:pPr>
-        <w:jc w:val="center"/>
-        <w:rPr>
-          <w:rFonts w:ascii="Arial" w:hAnsi="Arial" w:cs="Arial"/>
-          <w:b/>
-          <w:sz w:val="20"/>
-          <w:szCs w:val="20"/>
-          <w:lang w:val="es-ES"/>
-        </w:rPr>
-      </w:pPr>
-    </w:p>
-    <w:p>
-      <w:pPr>
-        <w:jc w:val="center"/>
-        <w:rPr>
-          <w:rFonts w:ascii="Arial" w:hAnsi="Arial" w:cs="Arial"/>
-          <w:b/>
-          <w:sz w:val="20"/>
-          <w:szCs w:val="20"/>
-          <w:lang w:val="es-ES"/>
-        </w:rPr>
-      </w:pPr>
-    </w:p>
-    <w:p>
-      <w:pPr>
-        <w:jc w:val="center"/>
-        <w:rPr>
-          <w:rFonts w:ascii="Arial" w:hAnsi="Arial" w:cs="Arial"/>
-          <w:b/>
-          <w:sz w:val="20"/>
-          <w:szCs w:val="20"/>
-          <w:lang w:val="es-ES"/>
-        </w:rPr>
-      </w:pPr>
-      <w:r>
-        <w:rPr>
-          <w:rFonts w:ascii="Arial" w:hAnsi="Arial" w:cs="Arial"/>
-          <w:b/>
-          <w:sz w:val="20"/>
-          <w:szCs w:val="20"/>
-          <w:lang w:val="es-ES"/>
-        </w:rPr>
-        <w:t>AUTORIDAD</w:t>
-      </w:r>
-    </w:p>
-    <w:p>
-      <w:pPr>
-        <w:jc w:val="center"/>
-        <w:rPr>
-          <w:rFonts w:ascii="Arial" w:hAnsi="Arial" w:cs="Arial"/>
-          <w:b/>
-          <w:sz w:val="20"/>
-          <w:szCs w:val="20"/>
-          <w:lang w:val="es-ES"/>
-        </w:rPr>
-      </w:pPr>
-      <w:r>
-        <w:rPr>
-          <w:rFonts w:ascii="Arial" w:hAnsi="Arial" w:cs="Arial"/>
-          <w:sz w:val="20"/>
-          <w:szCs w:val="20"/>
-          <w:lang w:val="es-ES"/>
-        </w:rPr>
-        <w:t>{</w:t>
-      </w:r>
       <w:bookmarkStart w:id="0" w:name="_GoBack"/>
       <w:bookmarkEnd w:id="0"/>
       <w:r>
         <w:rPr>
           <w:rFonts w:ascii="Arial" w:hAnsi="Arial" w:cs="Arial"/>
+          <w:b/>
+          <w:sz w:val="20"/>
+          <w:szCs w:val="20"/>
+          <w:lang w:val="es-ES"/>
+        </w:rPr>
+        <w:t>CARÁTULA</w:t>
+      </w:r>
+    </w:p>
+    <w:p>
+      <w:pPr>
+        <w:jc w:val="center"/>
+        <w:rPr>
+          <w:rFonts w:ascii="Arial" w:hAnsi="Arial" w:cs="Arial"/>
+          <w:b/>
+          <w:sz w:val="20"/>
+          <w:szCs w:val="20"/>
+          <w:lang w:val="es-ES"/>
+        </w:rPr>
+      </w:pPr>
+    </w:p>
+    <w:p>
+      <w:pPr>
+        <w:jc w:val="center"/>
+        <w:rPr>
+          <w:rFonts w:ascii="Arial" w:hAnsi="Arial" w:cs="Arial"/>
+          <w:b/>
+          <w:sz w:val="20"/>
+          <w:szCs w:val="20"/>
+          <w:lang w:val="es-ES"/>
+        </w:rPr>
+      </w:pPr>
+      <w:r>
+        <w:rPr>
+          <w:rFonts w:ascii="Arial" w:hAnsi="Arial" w:cs="Arial"/>
+          <w:b/>
+          <w:sz w:val="20"/>
+          <w:szCs w:val="20"/>
+          <w:lang w:val="es-ES"/>
+        </w:rPr>
+        <w:t>NIC</w:t>
+      </w:r>
+    </w:p>
+    <w:p>
+      <w:pPr>
+        <w:jc w:val="center"/>
+        <w:rPr>
+          <w:rFonts w:ascii="Arial" w:hAnsi="Arial" w:cs="Arial"/>
+          <w:sz w:val="20"/>
+          <w:szCs w:val="20"/>
+          <w:lang w:val="es-ES"/>
+        </w:rPr>
+      </w:pPr>
+      <w:r>
+        <w:rPr>
+          <w:rFonts w:ascii="Arial" w:hAnsi="Arial" w:cs="Arial"/>
+          <w:sz w:val="20"/>
+          <w:szCs w:val="20"/>
+          <w:lang w:val="es-ES"/>
+        </w:rPr>
+        <w:t>{</w:t>
+      </w:r>
+      <w:proofErr w:type="spellStart"/>
+      <w:r>
+        <w:rPr>
+          <w:rFonts w:ascii="Arial" w:hAnsi="Arial" w:cs="Arial"/>
+          <w:sz w:val="20"/>
+          <w:szCs w:val="20"/>
+          <w:lang w:val="es-ES"/>
+        </w:rPr>
+        <w:t>xNIC</w:t>
+      </w:r>
+      <w:proofErr w:type="spellEnd"/>
+      <w:r>
+        <w:rPr>
+          <w:rFonts w:ascii="Arial" w:hAnsi="Arial" w:cs="Arial"/>
+          <w:sz w:val="20"/>
+          <w:szCs w:val="20"/>
+          <w:lang w:val="es-ES"/>
+        </w:rPr>
+        <w:t>}</w:t>
+      </w:r>
+    </w:p>
+    <w:p>
+      <w:pPr>
+        <w:jc w:val="center"/>
+        <w:rPr>
+          <w:rFonts w:ascii="Arial" w:hAnsi="Arial" w:cs="Arial"/>
+          <w:b/>
+          <w:sz w:val="20"/>
+          <w:szCs w:val="20"/>
+          <w:lang w:val="es-ES"/>
+        </w:rPr>
+      </w:pPr>
+    </w:p>
+    <w:p>
+      <w:pPr>
+        <w:jc w:val="center"/>
+        <w:rPr>
+          <w:rFonts w:ascii="Arial" w:hAnsi="Arial" w:cs="Arial"/>
+          <w:b/>
+          <w:sz w:val="20"/>
+          <w:szCs w:val="20"/>
+          <w:lang w:val="es-ES"/>
+        </w:rPr>
+      </w:pPr>
+    </w:p>
+    <w:p>
+      <w:pPr>
+        <w:jc w:val="center"/>
+        <w:rPr>
+          <w:rFonts w:ascii="Arial" w:hAnsi="Arial" w:cs="Arial"/>
+          <w:b/>
+          <w:sz w:val="20"/>
+          <w:szCs w:val="20"/>
+          <w:lang w:val="es-ES"/>
+        </w:rPr>
+      </w:pPr>
+    </w:p>
+    <w:p>
+      <w:pPr>
+        <w:jc w:val="center"/>
+        <w:rPr>
+          <w:rFonts w:ascii="Arial" w:hAnsi="Arial" w:cs="Arial"/>
+          <w:b/>
+          <w:sz w:val="20"/>
+          <w:szCs w:val="20"/>
+          <w:lang w:val="es-ES"/>
+        </w:rPr>
+      </w:pPr>
+      <w:r>
+        <w:rPr>
+          <w:rFonts w:ascii="Arial" w:hAnsi="Arial" w:cs="Arial"/>
+          <w:b/>
+          <w:sz w:val="20"/>
+          <w:szCs w:val="20"/>
+          <w:lang w:val="es-ES"/>
+        </w:rPr>
+        <w:t>NUC</w:t>
+      </w:r>
+    </w:p>
+    <w:p>
+      <w:pPr>
+        <w:jc w:val="center"/>
+        <w:rPr>
+          <w:rFonts w:ascii="Arial" w:hAnsi="Arial" w:cs="Arial"/>
+          <w:sz w:val="20"/>
+          <w:szCs w:val="20"/>
+          <w:lang w:val="es-ES"/>
+        </w:rPr>
+      </w:pPr>
+      <w:r>
+        <w:rPr>
+          <w:rFonts w:ascii="Arial" w:hAnsi="Arial" w:cs="Arial"/>
+          <w:sz w:val="20"/>
+          <w:szCs w:val="20"/>
+          <w:lang w:val="es-ES"/>
+        </w:rPr>
+        <w:t>{</w:t>
+      </w:r>
+      <w:proofErr w:type="spellStart"/>
+      <w:r>
+        <w:rPr>
+          <w:rFonts w:ascii="Arial" w:hAnsi="Arial" w:cs="Arial"/>
+          <w:sz w:val="20"/>
+          <w:szCs w:val="20"/>
+          <w:lang w:val="es-ES"/>
+        </w:rPr>
+        <w:t>xNUC</w:t>
+      </w:r>
+      <w:proofErr w:type="spellEnd"/>
+      <w:r>
+        <w:rPr>
+          <w:rFonts w:ascii="Arial" w:hAnsi="Arial" w:cs="Arial"/>
+          <w:sz w:val="20"/>
+          <w:szCs w:val="20"/>
+          <w:lang w:val="es-ES"/>
+        </w:rPr>
+        <w:t>}</w:t>
+      </w:r>
+    </w:p>
+    <w:p>
+      <w:pPr>
+        <w:jc w:val="center"/>
+        <w:rPr>
+          <w:rFonts w:ascii="Arial" w:hAnsi="Arial" w:cs="Arial"/>
+          <w:b/>
+          <w:sz w:val="20"/>
+          <w:szCs w:val="20"/>
+          <w:lang w:val="es-ES"/>
+        </w:rPr>
+      </w:pPr>
+    </w:p>
+    <w:p>
+      <w:pPr>
+        <w:jc w:val="center"/>
+        <w:rPr>
+          <w:rFonts w:ascii="Arial" w:hAnsi="Arial" w:cs="Arial"/>
+          <w:b/>
+          <w:sz w:val="20"/>
+          <w:szCs w:val="20"/>
+          <w:lang w:val="es-ES"/>
+        </w:rPr>
+      </w:pPr>
+    </w:p>
+    <w:p>
+      <w:pPr>
+        <w:jc w:val="center"/>
+        <w:rPr>
+          <w:rFonts w:ascii="Arial" w:hAnsi="Arial" w:cs="Arial"/>
+          <w:b/>
+          <w:sz w:val="20"/>
+          <w:szCs w:val="20"/>
+          <w:lang w:val="es-ES"/>
+        </w:rPr>
+      </w:pPr>
+    </w:p>
+    <w:p>
+      <w:pPr>
+        <w:jc w:val="center"/>
+        <w:rPr>
+          <w:rFonts w:ascii="Arial" w:hAnsi="Arial" w:cs="Arial"/>
+          <w:b/>
+          <w:sz w:val="20"/>
+          <w:szCs w:val="20"/>
+          <w:lang w:val="es-ES"/>
+        </w:rPr>
+      </w:pPr>
+      <w:r>
+        <w:rPr>
+          <w:rFonts w:ascii="Arial" w:hAnsi="Arial" w:cs="Arial"/>
+          <w:b/>
+          <w:sz w:val="20"/>
+          <w:szCs w:val="20"/>
+          <w:lang w:val="es-ES"/>
+        </w:rPr>
+        <w:t>FECHA</w:t>
+      </w:r>
+    </w:p>
+    <w:p>
+      <w:pPr>
+        <w:jc w:val="center"/>
+        <w:rPr>
+          <w:rFonts w:ascii="Arial" w:hAnsi="Arial" w:cs="Arial"/>
+          <w:sz w:val="20"/>
+          <w:szCs w:val="20"/>
+          <w:lang w:val="es-ES"/>
+        </w:rPr>
+      </w:pPr>
+      <w:r>
+        <w:rPr>
+          <w:rFonts w:ascii="Arial" w:hAnsi="Arial" w:cs="Arial"/>
+          <w:sz w:val="20"/>
+          <w:szCs w:val="20"/>
+          <w:lang w:val="es-ES"/>
+        </w:rPr>
+        <w:t>{</w:t>
+      </w:r>
+      <w:proofErr w:type="spellStart"/>
+      <w:r>
+        <w:rPr>
+          <w:rFonts w:ascii="Arial" w:hAnsi="Arial" w:cs="Arial"/>
+          <w:sz w:val="20"/>
+          <w:szCs w:val="20"/>
+          <w:lang w:val="es-ES"/>
+        </w:rPr>
+        <w:t>xDia</w:t>
+      </w:r>
+      <w:proofErr w:type="spellEnd"/>
+      <w:r>
+        <w:rPr>
+          <w:rFonts w:ascii="Arial" w:hAnsi="Arial" w:cs="Arial"/>
+          <w:sz w:val="20"/>
+          <w:szCs w:val="20"/>
+          <w:lang w:val="es-ES"/>
+        </w:rPr>
+        <w:t>}</w:t>
+      </w:r>
+      <w:r>
+        <w:rPr>
+          <w:rFonts w:ascii="Arial" w:hAnsi="Arial" w:cs="Arial"/>
+          <w:sz w:val="20"/>
+          <w:szCs w:val="20"/>
+          <w:lang w:val="es-ES"/>
+        </w:rPr>
+        <w:t xml:space="preserve"> </w:t>
+      </w:r>
+      <w:r>
+        <w:rPr>
+          <w:rFonts w:ascii="Arial" w:hAnsi="Arial" w:cs="Arial"/>
+          <w:sz w:val="20"/>
+          <w:szCs w:val="20"/>
+          <w:lang w:val="es-ES"/>
+        </w:rPr>
+        <w:t xml:space="preserve">de </w:t>
+      </w:r>
+      <w:r>
+        <w:rPr>
+          <w:rFonts w:ascii="Arial" w:hAnsi="Arial" w:cs="Arial"/>
+          <w:sz w:val="20"/>
+          <w:szCs w:val="20"/>
+          <w:lang w:val="es-ES"/>
+        </w:rPr>
+        <w:t>{</w:t>
+      </w:r>
+      <w:proofErr w:type="spellStart"/>
+      <w:r>
+        <w:rPr>
+          <w:rFonts w:ascii="Arial" w:hAnsi="Arial" w:cs="Arial"/>
+          <w:sz w:val="20"/>
+          <w:szCs w:val="20"/>
+          <w:lang w:val="es-ES"/>
+        </w:rPr>
+        <w:t>xMes</w:t>
+      </w:r>
+      <w:proofErr w:type="spellEnd"/>
+      <w:r>
+        <w:rPr>
+          <w:rFonts w:ascii="Arial" w:hAnsi="Arial" w:cs="Arial"/>
+          <w:sz w:val="20"/>
+          <w:szCs w:val="20"/>
+          <w:lang w:val="es-ES"/>
+        </w:rPr>
+        <w:t>}</w:t>
+      </w:r>
+      <w:r>
+        <w:rPr>
+          <w:rFonts w:ascii="Arial" w:hAnsi="Arial" w:cs="Arial"/>
+          <w:sz w:val="20"/>
+          <w:szCs w:val="20"/>
+          <w:lang w:val="es-ES"/>
+        </w:rPr>
+        <w:t xml:space="preserve"> de </w:t>
+      </w:r>
+      <w:r>
+        <w:rPr>
+          <w:rFonts w:ascii="Arial" w:hAnsi="Arial" w:cs="Arial"/>
+          <w:sz w:val="20"/>
+          <w:szCs w:val="20"/>
+          <w:lang w:val="es-ES"/>
+        </w:rPr>
+        <w:t>{</w:t>
+      </w:r>
+      <w:proofErr w:type="spellStart"/>
+      <w:r>
+        <w:rPr>
+          <w:rFonts w:ascii="Arial" w:hAnsi="Arial" w:cs="Arial"/>
+          <w:sz w:val="20"/>
+          <w:szCs w:val="20"/>
+          <w:lang w:val="es-ES"/>
+        </w:rPr>
+        <w:t>xAnio</w:t>
+      </w:r>
+      <w:proofErr w:type="spellEnd"/>
+      <w:r>
+        <w:rPr>
+          <w:rFonts w:ascii="Arial" w:hAnsi="Arial" w:cs="Arial"/>
+          <w:sz w:val="20"/>
+          <w:szCs w:val="20"/>
+          <w:lang w:val="es-ES"/>
+        </w:rPr>
+        <w:t>}</w:t>
+      </w:r>
+    </w:p>
+    <w:p>
+      <w:pPr>
+        <w:jc w:val="center"/>
+        <w:rPr>
+          <w:rFonts w:ascii="Arial" w:hAnsi="Arial" w:cs="Arial"/>
+          <w:b/>
+          <w:sz w:val="20"/>
+          <w:szCs w:val="20"/>
+          <w:lang w:val="es-ES"/>
+        </w:rPr>
+      </w:pPr>
+    </w:p>
+    <w:p>
+      <w:pPr>
+        <w:jc w:val="center"/>
+        <w:rPr>
+          <w:rFonts w:ascii="Arial" w:hAnsi="Arial" w:cs="Arial"/>
+          <w:b/>
+          <w:sz w:val="20"/>
+          <w:szCs w:val="20"/>
+          <w:lang w:val="es-ES"/>
+        </w:rPr>
+      </w:pPr>
+    </w:p>
+    <w:p>
+      <w:pPr>
+        <w:jc w:val="center"/>
+        <w:rPr>
+          <w:rFonts w:ascii="Arial" w:hAnsi="Arial" w:cs="Arial"/>
+          <w:b/>
+          <w:sz w:val="20"/>
+          <w:szCs w:val="20"/>
+          <w:lang w:val="es-ES"/>
+        </w:rPr>
+      </w:pPr>
+    </w:p>
+    <w:p>
+      <w:pPr>
+        <w:jc w:val="center"/>
+        <w:rPr>
+          <w:rFonts w:ascii="Arial" w:hAnsi="Arial" w:cs="Arial"/>
+          <w:b/>
+          <w:sz w:val="20"/>
+          <w:szCs w:val="20"/>
+          <w:lang w:val="es-ES"/>
+        </w:rPr>
+      </w:pPr>
+      <w:r>
+        <w:rPr>
+          <w:rFonts w:ascii="Arial" w:hAnsi="Arial" w:cs="Arial"/>
+          <w:b/>
+          <w:sz w:val="20"/>
+          <w:szCs w:val="20"/>
+          <w:lang w:val="es-ES"/>
+        </w:rPr>
+        <w:t>DELITO</w:t>
+      </w:r>
+    </w:p>
+    <w:p>
+      <w:pPr>
+        <w:jc w:val="center"/>
+        <w:rPr>
+          <w:rFonts w:ascii="Arial" w:hAnsi="Arial" w:cs="Arial"/>
+          <w:sz w:val="20"/>
+          <w:szCs w:val="20"/>
+          <w:lang w:val="es-ES"/>
+        </w:rPr>
+      </w:pPr>
+      <w:r>
+        <w:rPr>
+          <w:rFonts w:ascii="Arial" w:hAnsi="Arial" w:cs="Arial"/>
+          <w:sz w:val="20"/>
+          <w:szCs w:val="20"/>
+          <w:lang w:val="es-ES"/>
+        </w:rPr>
+        <w:t>{</w:t>
+      </w:r>
+      <w:proofErr w:type="spellStart"/>
+      <w:r>
+        <w:rPr>
+          <w:rFonts w:ascii="Arial" w:hAnsi="Arial" w:cs="Arial"/>
+          <w:sz w:val="20"/>
+          <w:szCs w:val="20"/>
+          <w:lang w:val="es-ES"/>
+        </w:rPr>
+        <w:t>xHechoDelictivo</w:t>
+      </w:r>
+      <w:proofErr w:type="spellEnd"/>
+      <w:r>
+        <w:rPr>
+          <w:rFonts w:ascii="Arial" w:hAnsi="Arial" w:cs="Arial"/>
+          <w:sz w:val="20"/>
+          <w:szCs w:val="20"/>
+          <w:lang w:val="es-ES"/>
+        </w:rPr>
+        <w:t>}</w:t>
+      </w:r>
+    </w:p>
+    <w:p>
+      <w:pPr>
+        <w:jc w:val="center"/>
+        <w:rPr>
+          <w:rFonts w:ascii="Arial" w:hAnsi="Arial" w:cs="Arial"/>
+          <w:b/>
+          <w:sz w:val="20"/>
+          <w:szCs w:val="20"/>
+          <w:lang w:val="es-ES"/>
+        </w:rPr>
+      </w:pPr>
+    </w:p>
+    <w:p>
+      <w:pPr>
+        <w:jc w:val="center"/>
+        <w:rPr>
+          <w:rFonts w:ascii="Arial" w:hAnsi="Arial" w:cs="Arial"/>
+          <w:b/>
+          <w:sz w:val="20"/>
+          <w:szCs w:val="20"/>
+          <w:lang w:val="es-ES"/>
+        </w:rPr>
+      </w:pPr>
+    </w:p>
+    <w:p>
+      <w:pPr>
+        <w:jc w:val="center"/>
+        <w:rPr>
+          <w:rFonts w:ascii="Arial" w:hAnsi="Arial" w:cs="Arial"/>
+          <w:b/>
+          <w:sz w:val="20"/>
+          <w:szCs w:val="20"/>
+          <w:lang w:val="es-ES"/>
+        </w:rPr>
+      </w:pPr>
+    </w:p>
+    <w:p>
+      <w:pPr>
+        <w:jc w:val="center"/>
+        <w:rPr>
+          <w:rFonts w:ascii="Arial" w:hAnsi="Arial" w:cs="Arial"/>
+          <w:b/>
+          <w:sz w:val="20"/>
+          <w:szCs w:val="20"/>
+          <w:lang w:val="es-ES"/>
+        </w:rPr>
+      </w:pPr>
+      <w:r>
+        <w:rPr>
+          <w:rFonts w:ascii="Arial" w:hAnsi="Arial" w:cs="Arial"/>
+          <w:b/>
+          <w:sz w:val="20"/>
+          <w:szCs w:val="20"/>
+          <w:lang w:val="es-ES"/>
+        </w:rPr>
+        <w:t>VÍ</w:t>
+      </w:r>
+      <w:r>
+        <w:rPr>
+          <w:rFonts w:ascii="Arial" w:hAnsi="Arial" w:cs="Arial"/>
+          <w:b/>
+          <w:sz w:val="20"/>
+          <w:szCs w:val="20"/>
+          <w:lang w:val="es-ES"/>
+        </w:rPr>
+        <w:t>CTIMA</w:t>
+      </w:r>
+    </w:p>
+    <w:p>
+      <w:pPr>
+        <w:jc w:val="center"/>
+        <w:rPr>
+          <w:rFonts w:ascii="Arial" w:hAnsi="Arial" w:cs="Arial"/>
+          <w:sz w:val="20"/>
+          <w:szCs w:val="20"/>
+          <w:lang w:val="es-ES"/>
+        </w:rPr>
+      </w:pPr>
+      <w:r>
+        <w:rPr>
+          <w:rFonts w:ascii="Arial" w:hAnsi="Arial" w:cs="Arial"/>
+          <w:sz w:val="20"/>
+          <w:szCs w:val="20"/>
+          <w:lang w:val="es-ES"/>
+        </w:rPr>
+        <w:t>{</w:t>
+      </w:r>
+      <w:proofErr w:type="spellStart"/>
+      <w:r>
+        <w:rPr>
+          <w:rFonts w:ascii="Arial" w:hAnsi="Arial" w:cs="Arial"/>
+          <w:sz w:val="20"/>
+          <w:szCs w:val="20"/>
+          <w:lang w:val="es-ES"/>
+        </w:rPr>
+        <w:t>xVictima</w:t>
+      </w:r>
+      <w:proofErr w:type="spellEnd"/>
+      <w:r>
+        <w:rPr>
+          <w:rFonts w:ascii="Arial" w:hAnsi="Arial" w:cs="Arial"/>
+          <w:sz w:val="20"/>
+          <w:szCs w:val="20"/>
+          <w:lang w:val="es-ES"/>
+        </w:rPr>
+        <w:t>}</w:t>
+      </w:r>
+    </w:p>
+    <w:p>
+      <w:pPr>
+        <w:jc w:val="center"/>
+        <w:rPr>
+          <w:rFonts w:ascii="Arial" w:hAnsi="Arial" w:cs="Arial"/>
+          <w:b/>
+          <w:sz w:val="20"/>
+          <w:szCs w:val="20"/>
+          <w:lang w:val="es-ES"/>
+        </w:rPr>
+      </w:pPr>
+    </w:p>
+    <w:p>
+      <w:pPr>
+        <w:jc w:val="center"/>
+        <w:rPr>
+          <w:rFonts w:ascii="Arial" w:hAnsi="Arial" w:cs="Arial"/>
+          <w:b/>
+          <w:sz w:val="20"/>
+          <w:szCs w:val="20"/>
+          <w:lang w:val="es-ES"/>
+        </w:rPr>
+      </w:pPr>
+    </w:p>
+    <w:p>
+      <w:pPr>
+        <w:jc w:val="center"/>
+        <w:rPr>
+          <w:rFonts w:ascii="Arial" w:hAnsi="Arial" w:cs="Arial"/>
+          <w:b/>
+          <w:sz w:val="20"/>
+          <w:szCs w:val="20"/>
+          <w:lang w:val="es-ES"/>
+        </w:rPr>
+      </w:pPr>
+    </w:p>
+    <w:p>
+      <w:pPr>
+        <w:jc w:val="center"/>
+        <w:rPr>
+          <w:rFonts w:ascii="Arial" w:hAnsi="Arial" w:cs="Arial"/>
+          <w:b/>
+          <w:sz w:val="20"/>
+          <w:szCs w:val="20"/>
+          <w:lang w:val="es-ES"/>
+        </w:rPr>
+      </w:pPr>
+      <w:r>
+        <w:rPr>
+          <w:rFonts w:ascii="Arial" w:hAnsi="Arial" w:cs="Arial"/>
+          <w:b/>
+          <w:sz w:val="20"/>
+          <w:szCs w:val="20"/>
+          <w:lang w:val="es-ES"/>
+        </w:rPr>
+        <w:t>IMPUTADO</w:t>
+      </w:r>
+    </w:p>
+    <w:p>
+      <w:pPr>
+        <w:jc w:val="center"/>
+        <w:rPr>
+          <w:rFonts w:ascii="Arial" w:hAnsi="Arial" w:cs="Arial"/>
+          <w:sz w:val="20"/>
+          <w:szCs w:val="20"/>
+          <w:lang w:val="es-ES"/>
+        </w:rPr>
+      </w:pPr>
+      <w:r>
+        <w:rPr>
+          <w:rFonts w:ascii="Arial" w:hAnsi="Arial" w:cs="Arial"/>
+          <w:sz w:val="20"/>
+          <w:szCs w:val="20"/>
+          <w:lang w:val="es-ES"/>
+        </w:rPr>
+        <w:t>{</w:t>
+      </w:r>
+      <w:proofErr w:type="spellStart"/>
+      <w:r>
+        <w:rPr>
+          <w:rFonts w:ascii="Arial" w:hAnsi="Arial" w:cs="Arial"/>
+          <w:sz w:val="20"/>
+          <w:szCs w:val="20"/>
+          <w:lang w:val="es-ES"/>
+        </w:rPr>
+        <w:t>xImputado</w:t>
+      </w:r>
+      <w:proofErr w:type="spellEnd"/>
+      <w:r>
+        <w:rPr>
+          <w:rFonts w:ascii="Arial" w:hAnsi="Arial" w:cs="Arial"/>
+          <w:sz w:val="20"/>
+          <w:szCs w:val="20"/>
+          <w:lang w:val="es-ES"/>
+        </w:rPr>
+        <w:t>}</w:t>
+      </w:r>
+    </w:p>
+    <w:p>
+      <w:pPr>
+        <w:jc w:val="center"/>
+        <w:rPr>
+          <w:rFonts w:ascii="Arial" w:hAnsi="Arial" w:cs="Arial"/>
+          <w:b/>
+          <w:sz w:val="20"/>
+          <w:szCs w:val="20"/>
+          <w:lang w:val="es-ES"/>
+        </w:rPr>
+      </w:pPr>
+    </w:p>
+    <w:p>
+      <w:pPr>
+        <w:jc w:val="center"/>
+        <w:rPr>
+          <w:rFonts w:ascii="Arial" w:hAnsi="Arial" w:cs="Arial"/>
+          <w:b/>
+          <w:sz w:val="20"/>
+          <w:szCs w:val="20"/>
+          <w:lang w:val="es-ES"/>
+        </w:rPr>
+      </w:pPr>
+    </w:p>
+    <w:p>
+      <w:pPr>
+        <w:jc w:val="center"/>
+        <w:rPr>
+          <w:rFonts w:ascii="Arial" w:hAnsi="Arial" w:cs="Arial"/>
+          <w:b/>
+          <w:sz w:val="20"/>
+          <w:szCs w:val="20"/>
+          <w:lang w:val="es-ES"/>
+        </w:rPr>
+      </w:pPr>
+    </w:p>
+    <w:p>
+      <w:pPr>
+        <w:jc w:val="center"/>
+        <w:rPr>
+          <w:rFonts w:ascii="Arial" w:hAnsi="Arial" w:cs="Arial"/>
+          <w:b/>
+          <w:sz w:val="20"/>
+          <w:szCs w:val="20"/>
+          <w:lang w:val="es-ES"/>
+        </w:rPr>
+      </w:pPr>
+      <w:r>
+        <w:rPr>
+          <w:rFonts w:ascii="Arial" w:hAnsi="Arial" w:cs="Arial"/>
+          <w:b/>
+          <w:sz w:val="20"/>
+          <w:szCs w:val="20"/>
+          <w:lang w:val="es-ES"/>
+        </w:rPr>
+        <w:t>LUGAR</w:t>
+      </w:r>
+    </w:p>
+    <w:p>
+      <w:pPr>
+        <w:jc w:val="center"/>
+        <w:rPr>
+          <w:rFonts w:ascii="Arial" w:hAnsi="Arial" w:cs="Arial"/>
+          <w:sz w:val="20"/>
+          <w:szCs w:val="20"/>
+          <w:lang w:val="es-ES"/>
+        </w:rPr>
+      </w:pPr>
+      <w:r>
+        <w:rPr>
+          <w:rFonts w:ascii="Arial" w:hAnsi="Arial" w:cs="Arial"/>
+          <w:sz w:val="20"/>
+          <w:szCs w:val="20"/>
+          <w:lang w:val="es-ES"/>
+        </w:rPr>
+        <w:t>{</w:t>
+      </w:r>
+      <w:proofErr w:type="spellStart"/>
+      <w:r>
+        <w:rPr>
+          <w:rFonts w:ascii="Arial" w:hAnsi="Arial" w:cs="Arial"/>
+          <w:sz w:val="20"/>
+          <w:szCs w:val="20"/>
+          <w:lang w:val="es-ES"/>
+        </w:rPr>
+        <w:t>xLugarHallazgo</w:t>
+      </w:r>
+      <w:proofErr w:type="spellEnd"/>
+      <w:r>
+        <w:rPr>
+          <w:rFonts w:ascii="Arial" w:hAnsi="Arial" w:cs="Arial"/>
+          <w:sz w:val="20"/>
+          <w:szCs w:val="20"/>
+          <w:lang w:val="es-ES"/>
+        </w:rPr>
+        <w:t>}</w:t>
+      </w:r>
+    </w:p>
+    <w:p>
+      <w:pPr>
+        <w:jc w:val="center"/>
+        <w:rPr>
+          <w:rFonts w:ascii="Arial" w:hAnsi="Arial" w:cs="Arial"/>
+          <w:sz w:val="20"/>
+          <w:szCs w:val="20"/>
+          <w:lang w:val="es-ES"/>
+        </w:rPr>
+      </w:pPr>
+      <w:r>
+        <w:rPr>
+          <w:rFonts w:ascii="Arial" w:hAnsi="Arial" w:cs="Arial"/>
+          <w:sz w:val="20"/>
+          <w:szCs w:val="20"/>
+          <w:lang w:val="es-ES"/>
+        </w:rPr>
+        <w:t>{</w:t>
+      </w:r>
+      <w:proofErr w:type="spellStart"/>
+      <w:r>
+        <w:rPr>
+          <w:rFonts w:ascii="Arial" w:hAnsi="Arial" w:cs="Arial"/>
+          <w:sz w:val="20"/>
+          <w:szCs w:val="20"/>
+          <w:lang w:val="es-ES"/>
+        </w:rPr>
+        <w:t>xLugarHechos</w:t>
+      </w:r>
+      <w:proofErr w:type="spellEnd"/>
+      <w:r>
+        <w:rPr>
+          <w:rFonts w:ascii="Arial" w:hAnsi="Arial" w:cs="Arial"/>
+          <w:sz w:val="20"/>
+          <w:szCs w:val="20"/>
+          <w:lang w:val="es-ES"/>
+        </w:rPr>
+        <w:t>}</w:t>
+      </w:r>
+    </w:p>
+    <w:p>
+      <w:pPr>
+        <w:jc w:val="center"/>
+        <w:rPr>
+          <w:rFonts w:ascii="Arial" w:hAnsi="Arial" w:cs="Arial"/>
+          <w:b/>
+          <w:sz w:val="20"/>
+          <w:szCs w:val="20"/>
+          <w:lang w:val="es-ES"/>
+        </w:rPr>
+      </w:pPr>
+    </w:p>
+    <w:p>
+      <w:pPr>
+        <w:jc w:val="center"/>
+        <w:rPr>
+          <w:rFonts w:ascii="Arial" w:hAnsi="Arial" w:cs="Arial"/>
+          <w:b/>
+          <w:sz w:val="20"/>
+          <w:szCs w:val="20"/>
+          <w:lang w:val="es-ES"/>
+        </w:rPr>
+      </w:pPr>
+    </w:p>
+    <w:p>
+      <w:pPr>
+        <w:jc w:val="center"/>
+        <w:rPr>
+          <w:rFonts w:ascii="Arial" w:hAnsi="Arial" w:cs="Arial"/>
+          <w:b/>
+          <w:sz w:val="20"/>
+          <w:szCs w:val="20"/>
+          <w:lang w:val="es-ES"/>
+        </w:rPr>
+      </w:pPr>
+    </w:p>
+    <w:p>
+      <w:pPr>
+        <w:jc w:val="center"/>
+        <w:rPr>
+          <w:rFonts w:ascii="Arial" w:hAnsi="Arial" w:cs="Arial"/>
+          <w:b/>
+          <w:sz w:val="20"/>
+          <w:szCs w:val="20"/>
+          <w:lang w:val="es-ES"/>
+        </w:rPr>
+      </w:pPr>
+      <w:r>
+        <w:rPr>
+          <w:rFonts w:ascii="Arial" w:hAnsi="Arial" w:cs="Arial"/>
+          <w:b/>
+          <w:sz w:val="20"/>
+          <w:szCs w:val="20"/>
+          <w:lang w:val="es-ES"/>
+        </w:rPr>
+        <w:t>AUTORIDAD</w:t>
+      </w:r>
+    </w:p>
+    <w:p>
+      <w:pPr>
+        <w:jc w:val="center"/>
+        <w:rPr>
+          <w:rFonts w:ascii="Arial" w:hAnsi="Arial" w:cs="Arial"/>
+          <w:b/>
+          <w:sz w:val="20"/>
+          <w:szCs w:val="20"/>
+          <w:lang w:val="es-ES"/>
+        </w:rPr>
+      </w:pPr>
+      <w:r>
+        <w:rPr>
+          <w:rFonts w:ascii="Arial" w:hAnsi="Arial" w:cs="Arial"/>
+          <w:sz w:val="20"/>
+          <w:szCs w:val="20"/>
+          <w:lang w:val="es-ES"/>
+        </w:rPr>
+        <w:t>{</w:t>
+      </w:r>
+      <w:proofErr w:type="spellStart"/>
+      <w:r>
+        <w:rPr>
+          <w:rFonts w:ascii="Arial" w:hAnsi="Arial" w:cs="Arial"/>
           <w:sz w:val="20"/>
           <w:szCs w:val="20"/>
           <w:lang w:val="es-ES"/>
         </w:rPr>
         <w:t>xCargoEmisorFirma</w:t>
       </w:r>
+      <w:proofErr w:type="spellEnd"/>
       <w:r>
         <w:rPr>
           <w:rFonts w:ascii="Arial" w:hAnsi="Arial" w:cs="Arial"/>
@@ -919,6 +941,7 @@
         </w:rPr>
         <w:t>{</w:t>
       </w:r>
+      <w:proofErr w:type="spellStart"/>
       <w:r>
         <w:rPr>
           <w:rFonts w:ascii="Arial" w:hAnsi="Arial" w:cs="Arial"/>
@@ -928,6 +951,7 @@
         </w:rPr>
         <w:t>xNombreEmisorFirma</w:t>
       </w:r>
+      <w:proofErr w:type="spellEnd"/>
       <w:r>
         <w:rPr>
           <w:rFonts w:ascii="Arial" w:hAnsi="Arial" w:cs="Arial"/>
@@ -980,7 +1004,7 @@
 <w:ftr xmlns:wpc="http://schemas.microsoft.com/office/word/2010/wordprocessingCanvas" xmlns:mo="http://schemas.microsoft.com/office/mac/office/2008/main" xmlns:mc="http://schemas.openxmlformats.org/markup-compatibility/2006" xmlns:mv="urn:schemas-microsoft-com:mac:vml" xmlns:o="urn:schemas-microsoft-com:office:office" xmlns:r="http://schemas.openxmlformats.org/officeDocument/2006/relationships" xmlns:m="http://schemas.openxmlformats.org/officeDocument/2006/math" xmlns:v="urn:schemas-microsoft-com:vml" xmlns:wp14="http://schemas.microsoft.com/office/word/2010/wordprocessingDrawing" xmlns:wp="http://schemas.openxmlformats.org/drawingml/2006/wordprocessingDrawing" xmlns:w10="urn:schemas-microsoft-com:office:word" xmlns:w="http://schemas.openxmlformats.org/wordprocessingml/2006/main" xmlns:w14="http://schemas.microsoft.com/office/word/2010/wordml" xmlns:w15="http://schemas.microsoft.com/office/word/2012/wordml" xmlns:wpg="http://schemas.microsoft.com/office/word/2010/wordprocessingGroup" xmlns:wpi="http://schemas.microsoft.com/office/word/2010/wordprocessingInk" xmlns:wne="http://schemas.microsoft.com/office/word/2006/wordml" xmlns:wps="http://schemas.microsoft.com/office/word/2010/wordprocessingShape" mc:Ignorable="w14 w15 wp14">
   <w:p>
     <w:pPr>
-      <w:pStyle w:val="Piedepgina"/>
+      <w:pStyle w:val="Footer"/>
       <w:ind w:right="-801"/>
       <w:jc w:val="right"/>
       <w:rPr>
@@ -995,7 +1019,6 @@
     <w:r>
       <w:rPr>
         <w:noProof/>
-        <w:lang w:val="es-ES_tradnl" w:eastAsia="es-ES_tradnl"/>
       </w:rPr>
       <w:drawing>
         <wp:anchor distT="0" distB="0" distL="114300" distR="114300" simplePos="0" relativeHeight="251662336" behindDoc="1" locked="0" layoutInCell="1" allowOverlap="1" wp14:anchorId="16AC5675" wp14:editId="6E681CCB">
@@ -1067,7 +1090,7 @@
   </w:p>
   <w:p>
     <w:pPr>
-      <w:pStyle w:val="Piedepgina"/>
+      <w:pStyle w:val="Footer"/>
       <w:ind w:right="-801"/>
       <w:jc w:val="center"/>
       <w:rPr>
@@ -1081,7 +1104,7 @@
   </w:p>
   <w:p>
     <w:pPr>
-      <w:pStyle w:val="Piedepgina"/>
+      <w:pStyle w:val="Footer"/>
       <w:rPr>
         <w:lang w:val="es-ES"/>
       </w:rPr>
@@ -1126,7 +1149,6 @@
         <w:rFonts w:ascii="Arial" w:hAnsi="Arial" w:cs="Arial"/>
         <w:b/>
         <w:noProof/>
-        <w:lang w:val="es-ES_tradnl" w:eastAsia="es-ES_tradnl"/>
       </w:rPr>
       <w:drawing>
         <wp:anchor distT="0" distB="0" distL="114300" distR="114300" simplePos="0" relativeHeight="251660288" behindDoc="0" locked="0" layoutInCell="1" allowOverlap="1" wp14:anchorId="62CFE35B" wp14:editId="21C4BA2D">
@@ -1210,7 +1232,6 @@
         <w:rFonts w:ascii="Arial" w:hAnsi="Arial" w:cs="Arial"/>
         <w:b/>
         <w:noProof/>
-        <w:lang w:val="es-ES_tradnl" w:eastAsia="es-ES_tradnl"/>
       </w:rPr>
       <w:drawing>
         <wp:anchor distT="0" distB="0" distL="114300" distR="114300" simplePos="0" relativeHeight="251658240" behindDoc="0" locked="0" layoutInCell="1" allowOverlap="1" wp14:anchorId="545912ED" wp14:editId="60A37244">
@@ -1332,7 +1353,7 @@
   </w:p>
   <w:p>
     <w:pPr>
-      <w:pStyle w:val="Encabezado"/>
+      <w:pStyle w:val="Header"/>
       <w:jc w:val="center"/>
       <w:rPr>
         <w:rFonts w:ascii="Arial" w:hAnsi="Arial" w:cs="Arial"/>
@@ -1358,7 +1379,7 @@
     </w:rPrDefault>
     <w:pPrDefault/>
   </w:docDefaults>
-  <w:latentStyles w:defLockedState="0" w:defUIPriority="99" w:defSemiHidden="0" w:defUnhideWhenUsed="0" w:defQFormat="0" w:count="382">
+  <w:latentStyles w:defLockedState="0" w:defUIPriority="99" w:defSemiHidden="0" w:defUnhideWhenUsed="0" w:defQFormat="0" w:count="380">
     <w:lsdException w:name="Normal" w:uiPriority="1" w:qFormat="1"/>
     <w:lsdException w:name="heading 1" w:uiPriority="9" w:qFormat="1"/>
     <w:lsdException w:name="heading 2" w:semiHidden="1" w:uiPriority="9" w:unhideWhenUsed="1" w:qFormat="1"/>
@@ -1739,8 +1760,6 @@
     <w:lsdException w:name="List Table 5 Dark Accent 6" w:uiPriority="50"/>
     <w:lsdException w:name="List Table 6 Colorful Accent 6" w:uiPriority="51"/>
     <w:lsdException w:name="List Table 7 Colorful Accent 6" w:uiPriority="52"/>
-    <w:lsdException w:name="Mention" w:semiHidden="1" w:unhideWhenUsed="1"/>
-    <w:lsdException w:name="Smart Hyperlink" w:semiHidden="1" w:unhideWhenUsed="1"/>
   </w:latentStyles>
   <w:style w:type="paragraph" w:default="1" w:styleId="Normal">
     <w:name w:val="Normal"/>
@@ -1752,13 +1771,13 @@
       <w:szCs w:val="22"/>
     </w:rPr>
   </w:style>
-  <w:style w:type="character" w:default="1" w:styleId="Fuentedeprrafopredeter">
+  <w:style w:type="character" w:default="1" w:styleId="DefaultParagraphFont">
     <w:name w:val="Default Paragraph Font"/>
     <w:uiPriority w:val="1"/>
     <w:semiHidden/>
     <w:unhideWhenUsed/>
   </w:style>
-  <w:style w:type="table" w:default="1" w:styleId="Tablanormal">
+  <w:style w:type="table" w:default="1" w:styleId="TableNormal">
     <w:name w:val="Normal Table"/>
     <w:uiPriority w:val="99"/>
     <w:semiHidden/>
@@ -1773,16 +1792,16 @@
       </w:tblCellMar>
     </w:tblPr>
   </w:style>
-  <w:style w:type="numbering" w:default="1" w:styleId="Sinlista">
+  <w:style w:type="numbering" w:default="1" w:styleId="NoList">
     <w:name w:val="No List"/>
     <w:uiPriority w:val="99"/>
     <w:semiHidden/>
     <w:unhideWhenUsed/>
   </w:style>
-  <w:style w:type="paragraph" w:styleId="Encabezado">
+  <w:style w:type="paragraph" w:styleId="Header">
     <w:name w:val="header"/>
     <w:basedOn w:val="Normal"/>
-    <w:link w:val="EncabezadoCar"/>
+    <w:link w:val="HeaderChar"/>
     <w:uiPriority w:val="99"/>
     <w:unhideWhenUsed/>
     <w:rsid w:val="00E97FBD"/>
@@ -1797,17 +1816,17 @@
       <w:szCs w:val="24"/>
     </w:rPr>
   </w:style>
-  <w:style w:type="character" w:customStyle="1" w:styleId="EncabezadoCar">
-    <w:name w:val="Encabezado Car"/>
-    <w:basedOn w:val="Fuentedeprrafopredeter"/>
-    <w:link w:val="Encabezado"/>
+  <w:style w:type="character" w:customStyle="1" w:styleId="HeaderChar">
+    <w:name w:val="Header Char"/>
+    <w:basedOn w:val="DefaultParagraphFont"/>
+    <w:link w:val="Header"/>
     <w:uiPriority w:val="99"/>
     <w:rsid w:val="00E97FBD"/>
   </w:style>
-  <w:style w:type="paragraph" w:styleId="Piedepgina">
+  <w:style w:type="paragraph" w:styleId="Footer">
     <w:name w:val="footer"/>
     <w:basedOn w:val="Normal"/>
-    <w:link w:val="PiedepginaCar"/>
+    <w:link w:val="FooterChar"/>
     <w:unhideWhenUsed/>
     <w:rsid w:val="00E97FBD"/>
     <w:pPr>
@@ -1821,15 +1840,15 @@
       <w:szCs w:val="24"/>
     </w:rPr>
   </w:style>
-  <w:style w:type="character" w:customStyle="1" w:styleId="PiedepginaCar">
-    <w:name w:val="Pie de página Car"/>
-    <w:basedOn w:val="Fuentedeprrafopredeter"/>
-    <w:link w:val="Piedepgina"/>
+  <w:style w:type="character" w:customStyle="1" w:styleId="FooterChar">
+    <w:name w:val="Footer Char"/>
+    <w:basedOn w:val="DefaultParagraphFont"/>
+    <w:link w:val="Footer"/>
     <w:rsid w:val="00E97FBD"/>
   </w:style>
-  <w:style w:type="table" w:styleId="Tablaconcuadrcula">
+  <w:style w:type="table" w:styleId="TableGrid">
     <w:name w:val="Table Grid"/>
-    <w:basedOn w:val="Tablanormal"/>
+    <w:basedOn w:val="TableNormal"/>
     <w:uiPriority w:val="39"/>
     <w:rsid w:val="00A458BE"/>
     <w:tblPr>
@@ -1925,10 +1944,10 @@
       <w:lang w:val="es-ES_tradnl"/>
     </w:rPr>
   </w:style>
-  <w:style w:type="paragraph" w:styleId="Textoindependiente">
+  <w:style w:type="paragraph" w:styleId="BodyText">
     <w:name w:val="Body Text"/>
     <w:basedOn w:val="Normal"/>
-    <w:link w:val="TextoindependienteCar"/>
+    <w:link w:val="BodyTextChar"/>
     <w:uiPriority w:val="1"/>
     <w:qFormat/>
     <w:rsid w:val="009C79A5"/>
@@ -1942,10 +1961,10 @@
       <w:szCs w:val="24"/>
     </w:rPr>
   </w:style>
-  <w:style w:type="character" w:customStyle="1" w:styleId="TextoindependienteCar">
-    <w:name w:val="Texto independiente Car"/>
-    <w:basedOn w:val="Fuentedeprrafopredeter"/>
-    <w:link w:val="Textoindependiente"/>
+  <w:style w:type="character" w:customStyle="1" w:styleId="BodyTextChar">
+    <w:name w:val="Body Text Char"/>
+    <w:basedOn w:val="DefaultParagraphFont"/>
+    <w:link w:val="BodyText"/>
     <w:uiPriority w:val="1"/>
     <w:rsid w:val="009C79A5"/>
     <w:rPr>
@@ -2222,7 +2241,7 @@
 </file>
 
 <file path=customXml/itemProps1.xml><?xml version="1.0" encoding="utf-8"?>
-<ds:datastoreItem xmlns:ds="http://schemas.openxmlformats.org/officeDocument/2006/customXml" ds:itemID="{8F958844-4E58-4F4C-AF61-D6F0B7F7B6BA}">
+<ds:datastoreItem xmlns:ds="http://schemas.openxmlformats.org/officeDocument/2006/customXml" ds:itemID="{07741609-5EB1-4048-BF6F-08786E4B75A6}">
   <ds:schemaRefs>
     <ds:schemaRef ds:uri="http://schemas.openxmlformats.org/officeDocument/2006/bibliography"/>
   </ds:schemaRefs>
